--- a/ИНТЕРЕСНОЕ/Интересное.docx
+++ b/ИНТЕРЕСНОЕ/Интересное.docx
@@ -4,88 +4,10 @@
   <w:body>
     <w:p>
       <w:pPr>
-        <w:spacing w:before="100" w:beforeAutospacing="1" w:after="100" w:afterAutospacing="1" w:line="240" w:lineRule="auto"/>
-        <w:outlineLvl w:val="2"/>
-        <w:rPr>
-          <w:rFonts w:ascii="Times New Roman" w:eastAsia="Times New Roman" w:hAnsi="Times New Roman" w:cs="Times New Roman"/>
-          <w:b/>
-          <w:bCs/>
-          <w:sz w:val="27"/>
-          <w:szCs w:val="27"/>
-          <w:lang w:val="en-US" w:eastAsia="ru-RU"/>
-        </w:rPr>
-      </w:pPr>
-      <w:r>
-        <w:fldChar w:fldCharType="begin"/>
-      </w:r>
-      <w:r>
         <w:rPr>
           <w:lang w:val="en-US"/>
         </w:rPr>
-        <w:instrText xml:space="preserve"> HYPERLINK "https://zvooq.pro/tracks/robin-schulz-james-blunt?artist=1" </w:instrText>
-      </w:r>
-      <w:r>
-        <w:fldChar w:fldCharType="separate"/>
-      </w:r>
-      <w:r>
-        <w:rPr>
-          <w:rFonts w:ascii="Times New Roman" w:eastAsia="Times New Roman" w:hAnsi="Times New Roman" w:cs="Times New Roman"/>
-          <w:b/>
-          <w:bCs/>
-          <w:color w:val="0000FF"/>
-          <w:sz w:val="27"/>
-          <w:szCs w:val="27"/>
-          <w:u w:val="single"/>
-          <w:lang w:val="en-US" w:eastAsia="ru-RU"/>
-        </w:rPr>
-        <w:t xml:space="preserve">Robin Schulz (&amp; James Blunt) </w:t>
-      </w:r>
-      <w:r>
-        <w:rPr>
-          <w:rFonts w:ascii="Times New Roman" w:eastAsia="Times New Roman" w:hAnsi="Times New Roman" w:cs="Times New Roman"/>
-          <w:b/>
-          <w:bCs/>
-          <w:color w:val="0000FF"/>
-          <w:sz w:val="27"/>
-          <w:szCs w:val="27"/>
-          <w:u w:val="single"/>
-          <w:lang w:val="en-US" w:eastAsia="ru-RU"/>
-        </w:rPr>
-        <w:fldChar w:fldCharType="end"/>
-      </w:r>
-      <w:r>
-        <w:rPr>
-          <w:rFonts w:ascii="Times New Roman" w:eastAsia="Times New Roman" w:hAnsi="Times New Roman" w:cs="Times New Roman"/>
-          <w:b/>
-          <w:bCs/>
-          <w:sz w:val="27"/>
-          <w:szCs w:val="27"/>
-          <w:lang w:val="en-US" w:eastAsia="ru-RU"/>
-        </w:rPr>
-        <w:t>— Ok (</w:t>
-      </w:r>
-      <w:r>
-        <w:rPr>
-          <w:rFonts w:ascii="Times New Roman" w:eastAsia="Times New Roman" w:hAnsi="Times New Roman" w:cs="Times New Roman"/>
-          <w:b/>
-          <w:bCs/>
-          <w:sz w:val="27"/>
-          <w:szCs w:val="27"/>
-          <w:lang w:eastAsia="ru-RU"/>
-        </w:rPr>
-        <w:t>Радио</w:t>
-      </w:r>
-      <w:r>
-        <w:rPr>
-          <w:rFonts w:ascii="Times New Roman" w:eastAsia="Times New Roman" w:hAnsi="Times New Roman" w:cs="Times New Roman"/>
-          <w:b/>
-          <w:bCs/>
-          <w:sz w:val="27"/>
-          <w:szCs w:val="27"/>
-          <w:lang w:val="en-US" w:eastAsia="ru-RU"/>
-        </w:rPr>
-        <w:t xml:space="preserve"> NRJ 2017) </w:t>
-      </w:r>
+      </w:pPr>
     </w:p>
     <w:p>
       <w:pPr>
@@ -93,108 +15,8 @@
           <w:lang w:val="en-US"/>
         </w:rPr>
       </w:pPr>
-    </w:p>
-    <w:p>
-      <w:pPr>
-        <w:rPr>
-          <w:lang w:val="en-US"/>
-        </w:rPr>
-      </w:pPr>
-      <w:r>
-        <w:rPr>
-          <w:lang w:val="en-US"/>
-        </w:rPr>
-        <w:t xml:space="preserve">Flo </w:t>
-      </w:r>
-      <w:proofErr w:type="spellStart"/>
-      <w:r>
-        <w:rPr>
-          <w:lang w:val="en-US"/>
-        </w:rPr>
-        <w:t>Rida</w:t>
-      </w:r>
-      <w:proofErr w:type="spellEnd"/>
-      <w:r>
-        <w:rPr>
-          <w:lang w:val="en-US"/>
-        </w:rPr>
-        <w:t xml:space="preserve"> — Whistle (Energy 2017)</w:t>
-      </w:r>
-    </w:p>
-    <w:p>
-      <w:pPr>
-        <w:rPr>
-          <w:lang w:val="en-US"/>
-        </w:rPr>
-      </w:pPr>
-    </w:p>
-    <w:p>
-      <w:pPr>
-        <w:rPr>
-          <w:lang w:val="en-US"/>
-        </w:rPr>
-      </w:pPr>
-      <w:r>
-        <w:rPr>
-          <w:lang w:val="en-US"/>
-        </w:rPr>
-        <w:t xml:space="preserve">Dennis Lloyd — </w:t>
-      </w:r>
-      <w:proofErr w:type="spellStart"/>
-      <w:r>
-        <w:rPr>
-          <w:lang w:val="en-US"/>
-        </w:rPr>
-        <w:t>Nevermind</w:t>
-      </w:r>
-      <w:proofErr w:type="spellEnd"/>
-      <w:r>
-        <w:rPr>
-          <w:lang w:val="en-US"/>
-        </w:rPr>
-        <w:t xml:space="preserve"> (Alternative mix)</w:t>
-      </w:r>
-    </w:p>
-    <w:p>
-      <w:pPr>
-        <w:rPr>
-          <w:lang w:val="en-US"/>
-        </w:rPr>
-      </w:pPr>
-    </w:p>
-    <w:p>
-      <w:pPr>
-        <w:rPr>
-          <w:lang w:val="en-US"/>
-        </w:rPr>
-      </w:pPr>
-      <w:r>
-        <w:rPr>
-          <w:lang w:val="en-US"/>
-        </w:rPr>
-        <w:t>Hurts — Wonderful Life (Freemasons Remix Radio Edit) (</w:t>
-      </w:r>
-      <w:proofErr w:type="spellStart"/>
-      <w:r>
-        <w:rPr>
-          <w:lang w:val="en-US"/>
-        </w:rPr>
-        <w:t>Радио</w:t>
-      </w:r>
-      <w:proofErr w:type="spellEnd"/>
-      <w:r>
-        <w:rPr>
-          <w:lang w:val="en-US"/>
-        </w:rPr>
-        <w:t xml:space="preserve"> NRJ 2017)</w:t>
-      </w:r>
-    </w:p>
-    <w:p>
-      <w:pPr>
-        <w:rPr>
-          <w:lang w:val="en-US"/>
-        </w:rPr>
-      </w:pPr>
+      <w:bookmarkStart w:id="0" w:name="_GoBack"/>
+      <w:bookmarkEnd w:id="0"/>
     </w:p>
     <w:p>
       <w:pPr>
@@ -631,28 +453,97 @@
           <w:szCs w:val="24"/>
           <w:lang w:eastAsia="ru-RU"/>
         </w:rPr>
+        <w:t>"Я готов поставить деньги на то, что почти все случаи рака, известные медицине, возникают не из-за радиации, канцерогенов или ультрафиолета, а в результате естественных процессов жизнедеятельности внутри самих клеток, связанных с гидролизом (разложением воды - прим. ТАСС) и появлением агрессивных форм кислорода", - заявил Нобелевский лауреат.</w:t>
+      </w:r>
+    </w:p>
+    <w:p>
+      <w:pPr>
+        <w:spacing w:before="100" w:beforeAutospacing="1" w:after="100" w:afterAutospacing="1" w:line="240" w:lineRule="auto"/>
+        <w:rPr>
+          <w:rFonts w:ascii="Times New Roman" w:eastAsia="Times New Roman" w:hAnsi="Times New Roman" w:cs="Times New Roman"/>
+          <w:sz w:val="24"/>
+          <w:szCs w:val="24"/>
+          <w:lang w:eastAsia="ru-RU"/>
+        </w:rPr>
+      </w:pPr>
+      <w:r>
+        <w:rPr>
+          <w:rFonts w:ascii="Times New Roman" w:eastAsia="Times New Roman" w:hAnsi="Times New Roman" w:cs="Times New Roman"/>
+          <w:sz w:val="24"/>
+          <w:szCs w:val="24"/>
+          <w:lang w:eastAsia="ru-RU"/>
+        </w:rPr>
+        <w:t xml:space="preserve">Эту особенность рака, по его словам, крайне важно понимать, так как и кислород, и вода играют ключевую роль в жизни организма. Их нельзя удалить из организма, предотвратить их появление в нем - в целом, с ними невозможно бороться. По этой причине, как считает </w:t>
+      </w:r>
+      <w:proofErr w:type="spellStart"/>
+      <w:r>
+        <w:rPr>
+          <w:rFonts w:ascii="Times New Roman" w:eastAsia="Times New Roman" w:hAnsi="Times New Roman" w:cs="Times New Roman"/>
+          <w:sz w:val="24"/>
+          <w:szCs w:val="24"/>
+          <w:lang w:eastAsia="ru-RU"/>
+        </w:rPr>
+        <w:t>Линдал</w:t>
+      </w:r>
+      <w:proofErr w:type="spellEnd"/>
+      <w:r>
+        <w:rPr>
+          <w:rFonts w:ascii="Times New Roman" w:eastAsia="Times New Roman" w:hAnsi="Times New Roman" w:cs="Times New Roman"/>
+          <w:sz w:val="24"/>
+          <w:szCs w:val="24"/>
+          <w:lang w:eastAsia="ru-RU"/>
+        </w:rPr>
+        <w:t xml:space="preserve">, рак невозможно победить в принципе - можно лишь создать </w:t>
+      </w:r>
+      <w:r>
+        <w:rPr>
+          <w:rFonts w:ascii="Times New Roman" w:eastAsia="Times New Roman" w:hAnsi="Times New Roman" w:cs="Times New Roman"/>
+          <w:sz w:val="24"/>
+          <w:szCs w:val="24"/>
+          <w:lang w:eastAsia="ru-RU"/>
+        </w:rPr>
         <w:lastRenderedPageBreak/>
-        <w:t>"Я готов поставить деньги на то, что почти все случаи рака, известные медицине, возникают не из-за радиации, канцерогенов или ультрафиолета, а в результате естественных процессов жизнедеятельности внутри самих клеток, связанных с гидролизом (разложением воды - прим. ТАСС) и появлением агрессивных форм кислорода", - заявил Нобелевский лауреат.</w:t>
-      </w:r>
-    </w:p>
-    <w:p>
-      <w:pPr>
-        <w:spacing w:before="100" w:beforeAutospacing="1" w:after="100" w:afterAutospacing="1" w:line="240" w:lineRule="auto"/>
-        <w:rPr>
-          <w:rFonts w:ascii="Times New Roman" w:eastAsia="Times New Roman" w:hAnsi="Times New Roman" w:cs="Times New Roman"/>
-          <w:sz w:val="24"/>
-          <w:szCs w:val="24"/>
-          <w:lang w:eastAsia="ru-RU"/>
-        </w:rPr>
-      </w:pPr>
-      <w:r>
-        <w:rPr>
-          <w:rFonts w:ascii="Times New Roman" w:eastAsia="Times New Roman" w:hAnsi="Times New Roman" w:cs="Times New Roman"/>
-          <w:sz w:val="24"/>
-          <w:szCs w:val="24"/>
-          <w:lang w:eastAsia="ru-RU"/>
-        </w:rPr>
-        <w:t xml:space="preserve">Эту особенность рака, по его словам, крайне важно понимать, так как и кислород, и вода играют ключевую роль в жизни организма. Их нельзя удалить из организма, предотвратить их появление в нем - в целом, с ними невозможно бороться. По этой причине, как считает </w:t>
+        <w:t>лекарства, которые позволят эффективнее и безопаснее уничтожать опухоли, а также максимально уменьшить другие факторы риска.</w:t>
+      </w:r>
+    </w:p>
+    <w:p>
+      <w:pPr>
+        <w:spacing w:before="100" w:beforeAutospacing="1" w:after="100" w:afterAutospacing="1" w:line="240" w:lineRule="auto"/>
+        <w:rPr>
+          <w:rFonts w:ascii="Times New Roman" w:eastAsia="Times New Roman" w:hAnsi="Times New Roman" w:cs="Times New Roman"/>
+          <w:sz w:val="24"/>
+          <w:szCs w:val="24"/>
+          <w:lang w:eastAsia="ru-RU"/>
+        </w:rPr>
+      </w:pPr>
+      <w:r>
+        <w:rPr>
+          <w:rFonts w:ascii="Times New Roman" w:eastAsia="Times New Roman" w:hAnsi="Times New Roman" w:cs="Times New Roman"/>
+          <w:sz w:val="24"/>
+          <w:szCs w:val="24"/>
+          <w:lang w:eastAsia="ru-RU"/>
+        </w:rPr>
+        <w:t>В частности, он порекомендовал всем курильщикам полностью отказаться от табака или хотя бы перестать курить одну сигарету за другой, так как вещества, присутствующие в дыме сигарет, действуют на клетки примерно так же, как агрессивные формы кислорода, и столь же сильно способствуют развитию мутаций.</w:t>
+      </w:r>
+    </w:p>
+    <w:p>
+      <w:pPr>
+        <w:spacing w:before="100" w:beforeAutospacing="1" w:after="100" w:afterAutospacing="1" w:line="240" w:lineRule="auto"/>
+        <w:rPr>
+          <w:rFonts w:ascii="Times New Roman" w:eastAsia="Times New Roman" w:hAnsi="Times New Roman" w:cs="Times New Roman"/>
+          <w:sz w:val="24"/>
+          <w:szCs w:val="24"/>
+          <w:lang w:eastAsia="ru-RU"/>
+        </w:rPr>
+      </w:pPr>
+      <w:r>
+        <w:rPr>
+          <w:rFonts w:ascii="Times New Roman" w:eastAsia="Times New Roman" w:hAnsi="Times New Roman" w:cs="Times New Roman"/>
+          <w:sz w:val="24"/>
+          <w:szCs w:val="24"/>
+          <w:lang w:eastAsia="ru-RU"/>
+        </w:rPr>
+        <w:t xml:space="preserve">"Конечно, можно попытаться усовершенствовать те системы починки мутаций, которые открыли мы и наши коллеги. Я сильно сомневаюсь, что мы сможем решить эту проблему - данная система совершенствовалась природой на протяжении многих миллиардов лет. Для сравнения, нам пришлось потратить более десяти лет только на то, чтобы раскрыть механизмы работы лишь одного из многочисленных механизмов репарации ДНК. Крайне сомнительно, что мы сможем что-то придумать, что природа уже не опробовала и забраковала за это время", - подытожил </w:t>
       </w:r>
       <w:proofErr w:type="spellStart"/>
       <w:r>
@@ -672,66 +563,6 @@
           <w:szCs w:val="24"/>
           <w:lang w:eastAsia="ru-RU"/>
         </w:rPr>
-        <w:t>, рак невозможно победить в принципе - можно лишь создать лекарства, которые позволят эффективнее и безопаснее уничтожать опухоли, а также максимально уменьшить другие факторы риска.</w:t>
-      </w:r>
-    </w:p>
-    <w:p>
-      <w:pPr>
-        <w:spacing w:before="100" w:beforeAutospacing="1" w:after="100" w:afterAutospacing="1" w:line="240" w:lineRule="auto"/>
-        <w:rPr>
-          <w:rFonts w:ascii="Times New Roman" w:eastAsia="Times New Roman" w:hAnsi="Times New Roman" w:cs="Times New Roman"/>
-          <w:sz w:val="24"/>
-          <w:szCs w:val="24"/>
-          <w:lang w:eastAsia="ru-RU"/>
-        </w:rPr>
-      </w:pPr>
-      <w:r>
-        <w:rPr>
-          <w:rFonts w:ascii="Times New Roman" w:eastAsia="Times New Roman" w:hAnsi="Times New Roman" w:cs="Times New Roman"/>
-          <w:sz w:val="24"/>
-          <w:szCs w:val="24"/>
-          <w:lang w:eastAsia="ru-RU"/>
-        </w:rPr>
-        <w:t>В частности, он порекомендовал всем курильщикам полностью отказаться от табака или хотя бы перестать курить одну сигарету за другой, так как вещества, присутствующие в дыме сигарет, действуют на клетки примерно так же, как агрессивные формы кислорода, и столь же сильно способствуют развитию мутаций.</w:t>
-      </w:r>
-    </w:p>
-    <w:p>
-      <w:pPr>
-        <w:spacing w:before="100" w:beforeAutospacing="1" w:after="100" w:afterAutospacing="1" w:line="240" w:lineRule="auto"/>
-        <w:rPr>
-          <w:rFonts w:ascii="Times New Roman" w:eastAsia="Times New Roman" w:hAnsi="Times New Roman" w:cs="Times New Roman"/>
-          <w:sz w:val="24"/>
-          <w:szCs w:val="24"/>
-          <w:lang w:eastAsia="ru-RU"/>
-        </w:rPr>
-      </w:pPr>
-      <w:r>
-        <w:rPr>
-          <w:rFonts w:ascii="Times New Roman" w:eastAsia="Times New Roman" w:hAnsi="Times New Roman" w:cs="Times New Roman"/>
-          <w:sz w:val="24"/>
-          <w:szCs w:val="24"/>
-          <w:lang w:eastAsia="ru-RU"/>
-        </w:rPr>
-        <w:t xml:space="preserve">"Конечно, можно попытаться усовершенствовать те системы починки мутаций, которые открыли мы и наши коллеги. Я сильно сомневаюсь, что мы сможем решить эту проблему - данная система совершенствовалась природой на протяжении многих миллиардов лет. Для сравнения, нам пришлось потратить более десяти лет только на то, чтобы раскрыть механизмы работы лишь одного из многочисленных механизмов репарации ДНК. Крайне сомнительно, что мы сможем что-то придумать, что природа уже не опробовала и забраковала за это время", - подытожил </w:t>
-      </w:r>
-      <w:proofErr w:type="spellStart"/>
-      <w:r>
-        <w:rPr>
-          <w:rFonts w:ascii="Times New Roman" w:eastAsia="Times New Roman" w:hAnsi="Times New Roman" w:cs="Times New Roman"/>
-          <w:sz w:val="24"/>
-          <w:szCs w:val="24"/>
-          <w:lang w:eastAsia="ru-RU"/>
-        </w:rPr>
-        <w:t>Линдал</w:t>
-      </w:r>
-      <w:proofErr w:type="spellEnd"/>
-      <w:r>
-        <w:rPr>
-          <w:rFonts w:ascii="Times New Roman" w:eastAsia="Times New Roman" w:hAnsi="Times New Roman" w:cs="Times New Roman"/>
-          <w:sz w:val="24"/>
-          <w:szCs w:val="24"/>
-          <w:lang w:eastAsia="ru-RU"/>
-        </w:rPr>
         <w:t>.</w:t>
       </w:r>
     </w:p>
@@ -1045,17 +876,7 @@
           <w:szCs w:val="24"/>
           <w:lang w:eastAsia="ru-RU"/>
         </w:rPr>
-        <w:t xml:space="preserve">Ученый ссылается на исследование финских специалистов, которое прямо указывает на опасность стресса: с 1981 года наблюдалось 10 808 женщин, анкета включала список особо стрессовых обстоятельств (развод, разлука, семейный траур, потеря близкого человека) в их жизни. За время наблюдения было диагностировано 180 случаев рака молочной железы. Наличие по крайней мере одного ранее существовавшего состояния </w:t>
-      </w:r>
-      <w:r>
-        <w:rPr>
-          <w:rFonts w:ascii="Times New Roman" w:eastAsia="Times New Roman" w:hAnsi="Times New Roman" w:cs="Times New Roman"/>
-          <w:sz w:val="24"/>
-          <w:szCs w:val="24"/>
-          <w:lang w:eastAsia="ru-RU"/>
-        </w:rPr>
-        <w:lastRenderedPageBreak/>
-        <w:t>стресса увеличило риск рака молочной железы на 35 процентов. Развод или разлука увеличили риск в 2,2 раза - смерть супруга в 2 раза и смерть родителя на 35 процентов.</w:t>
+        <w:t>Ученый ссылается на исследование финских специалистов, которое прямо указывает на опасность стресса: с 1981 года наблюдалось 10 808 женщин, анкета включала список особо стрессовых обстоятельств (развод, разлука, семейный траур, потеря близкого человека) в их жизни. За время наблюдения было диагностировано 180 случаев рака молочной железы. Наличие по крайней мере одного ранее существовавшего состояния стресса увеличило риск рака молочной железы на 35 процентов. Развод или разлука увеличили риск в 2,2 раза - смерть супруга в 2 раза и смерть родителя на 35 процентов.</w:t>
       </w:r>
     </w:p>
     <w:p>
@@ -1573,7 +1394,6 @@
         <w:rPr>
           <w:rStyle w:val="a4"/>
         </w:rPr>
-        <w:lastRenderedPageBreak/>
         <w:t>Задание 1</w:t>
       </w:r>
       <w:r>
@@ -1809,6 +1629,7 @@
         <w:pStyle w:val="a3"/>
       </w:pPr>
       <w:r>
+        <w:lastRenderedPageBreak/>
         <w:t>Напишите код, выводящий на экран первые n элементов этой игры (естественно, корректные).</w:t>
       </w:r>
     </w:p>
@@ -2011,18 +1832,7 @@
           <w:szCs w:val="24"/>
           <w:lang w:eastAsia="ru-RU"/>
         </w:rPr>
-        <w:t xml:space="preserve">Предложим один из возможных вариантов решения. Вам нужно включить свет в начальном вагоне, в котором вы находитесь, если он ещё не горит. Затем пойти в одну любую сторону до тех пор, пока не встретите вагон с работающим освещением, при этом обязательно считать пройденные вагоны. Выключаете в найденном вагоне свет и идёте </w:t>
-      </w:r>
-      <w:r>
-        <w:rPr>
-          <w:rFonts w:ascii="arimo" w:eastAsia="Times New Roman" w:hAnsi="arimo" w:cs="Times New Roman"/>
-          <w:color w:val="333333"/>
-          <w:sz w:val="24"/>
-          <w:szCs w:val="24"/>
-          <w:lang w:eastAsia="ru-RU"/>
-        </w:rPr>
-        <w:lastRenderedPageBreak/>
-        <w:t>обратно к начальному. Если в нём свет всё ещё горит, то повторяете операцию. Если же нет, значит вы прошли полный круг и знаете ответ.</w:t>
+        <w:t>Предложим один из возможных вариантов решения. Вам нужно включить свет в начальном вагоне, в котором вы находитесь, если он ещё не горит. Затем пойти в одну любую сторону до тех пор, пока не встретите вагон с работающим освещением, при этом обязательно считать пройденные вагоны. Выключаете в найденном вагоне свет и идёте обратно к начальному. Если в нём свет всё ещё горит, то повторяете операцию. Если же нет, значит вы прошли полный круг и знаете ответ.</w:t>
       </w:r>
     </w:p>
     <w:p>
@@ -2730,7 +2540,7 @@
           <w:rFonts w:ascii="Times New Roman" w:eastAsia="Times New Roman" w:hAnsi="Times New Roman" w:cs="Times New Roman"/>
           <w:sz w:val="24"/>
           <w:szCs w:val="24"/>
-          <w:lang w:val="en-US" w:eastAsia="ru-RU"/>
+          <w:lang w:eastAsia="ru-RU"/>
         </w:rPr>
       </w:pPr>
       <w:r>
@@ -2749,7 +2559,7 @@
           <w:noProof/>
           <w:sz w:val="24"/>
           <w:szCs w:val="24"/>
-          <w:lang w:val="en-US" w:eastAsia="ru-RU"/>
+          <w:lang w:eastAsia="ru-RU"/>
         </w:rPr>
         <w:t>____________________________________________________________________________</w:t>
       </w:r>
@@ -2776,7 +2586,6 @@
           <w:szCs w:val="36"/>
           <w:lang w:eastAsia="ru-RU"/>
         </w:rPr>
-        <w:lastRenderedPageBreak/>
         <w:t>Простые советы Евдокименко для разжижения крови без лекарств.</w:t>
       </w:r>
     </w:p>
@@ -2842,6 +2651,7 @@
           <w:szCs w:val="27"/>
           <w:lang w:eastAsia="ru-RU"/>
         </w:rPr>
+        <w:lastRenderedPageBreak/>
         <w:t>Пейте больше.</w:t>
       </w:r>
     </w:p>
@@ -3161,7 +2971,6 @@
           <w:szCs w:val="24"/>
           <w:lang w:eastAsia="ru-RU"/>
         </w:rPr>
-        <w:lastRenderedPageBreak/>
         <w:t>Если вам это интересно, обратитесь к вашего врачу.</w:t>
       </w:r>
     </w:p>
@@ -3249,8 +3058,6 @@
         </w:rPr>
         <w:t xml:space="preserve"> белой ивы.</w:t>
       </w:r>
-      <w:bookmarkStart w:id="0" w:name="_GoBack"/>
-      <w:bookmarkEnd w:id="0"/>
     </w:p>
     <w:p>
       <w:pPr>
